--- a/6-Protocols and Instrument docuements/Aqualog data slip.docx
+++ b/6-Protocols and Instrument docuements/Aqualog data slip.docx
@@ -98,155 +98,98 @@
         </w:rPr>
         <w:t xml:space="preserve">   </w:t>
       </w:r>
-      <w:r>
+    </w:p>
+    <w:p>
+      <w:pPr>
+        <w:spacing w:line="240" w:lineRule="auto"/>
+        <w:rPr>
+          <w:sz w:val="14"/>
+          <w:szCs w:val="14"/>
+        </w:rPr>
+      </w:pPr>
+      <w:r>
+        <w:rPr>
+          <w:sz w:val="14"/>
+          <w:szCs w:val="14"/>
+        </w:rPr>
+        <w:t>File name:</w:t>
+      </w:r>
+      <w:r>
+        <w:rPr>
+          <w:sz w:val="14"/>
+          <w:szCs w:val="14"/>
+        </w:rPr>
+        <w:t xml:space="preserve">                                                                                                          </w:t>
+      </w:r>
+    </w:p>
+    <w:p>
+      <w:pPr>
+        <w:spacing w:line="240" w:lineRule="auto"/>
+        <w:rPr>
+          <w:sz w:val="18"/>
+          <w:szCs w:val="18"/>
+        </w:rPr>
+      </w:pPr>
+      <w:r>
+        <w:rPr>
+          <w:sz w:val="20"/>
+          <w:szCs w:val="20"/>
+        </w:rPr>
+        <w:t>X:</w:t>
+      </w:r>
+      <w:r>
+        <w:rPr>
+          <w:sz w:val="20"/>
+          <w:szCs w:val="20"/>
+        </w:rPr>
+        <w:t xml:space="preserve">                                                                                  </w:t>
+      </w:r>
+    </w:p>
+    <w:p>
+      <w:pPr>
+        <w:spacing w:line="240" w:lineRule="auto"/>
+        <w:rPr>
+          <w:sz w:val="18"/>
+          <w:szCs w:val="18"/>
+        </w:rPr>
+      </w:pPr>
+      <w:r>
+        <w:rPr>
+          <w:sz w:val="18"/>
+          <w:szCs w:val="18"/>
+        </w:rPr>
+        <w:t>Y:</w:t>
+      </w:r>
+    </w:p>
+    <w:p>
+      <w:pPr>
+        <w:spacing w:line="240" w:lineRule="auto"/>
+        <w:rPr>
+          <w:sz w:val="18"/>
+          <w:szCs w:val="18"/>
+        </w:rPr>
+      </w:pPr>
+    </w:p>
+    <w:p>
+      <w:pPr>
+        <w:spacing w:line="240" w:lineRule="auto"/>
         <w:rPr>
           <w:b/>
           <w:bCs/>
           <w:sz w:val="18"/>
           <w:szCs w:val="18"/>
         </w:rPr>
-        <w:t>Cuvette Check</w:t>
-      </w:r>
-    </w:p>
-    <w:p>
-      <w:pPr>
-        <w:spacing w:line="240" w:lineRule="auto"/>
-        <w:rPr>
-          <w:sz w:val="14"/>
-          <w:szCs w:val="14"/>
-        </w:rPr>
-      </w:pPr>
-      <w:r>
-        <w:rPr>
-          <w:sz w:val="14"/>
-          <w:szCs w:val="14"/>
-        </w:rPr>
-        <w:t>File name:</w:t>
-      </w:r>
-      <w:r>
-        <w:rPr>
-          <w:sz w:val="14"/>
-          <w:szCs w:val="14"/>
-        </w:rPr>
-        <w:t xml:space="preserve">                                                                                                          File name:</w:t>
-      </w:r>
-    </w:p>
-    <w:p>
-      <w:pPr>
-        <w:spacing w:line="240" w:lineRule="auto"/>
-        <w:rPr>
-          <w:sz w:val="18"/>
-          <w:szCs w:val="18"/>
-        </w:rPr>
-      </w:pPr>
-      <w:r>
-        <w:rPr>
-          <w:sz w:val="20"/>
-          <w:szCs w:val="20"/>
-        </w:rPr>
-        <w:t>X:</w:t>
-      </w:r>
-      <w:r>
-        <w:rPr>
-          <w:sz w:val="20"/>
-          <w:szCs w:val="20"/>
-        </w:rPr>
-        <w:t xml:space="preserve">                                                                                     </w:t>
-      </w:r>
-      <w:proofErr w:type="gramStart"/>
-      <w:r>
-        <w:rPr>
-          <w:sz w:val="18"/>
-          <w:szCs w:val="18"/>
-        </w:rPr>
-        <w:t>Peak</w:t>
-      </w:r>
-      <w:r>
-        <w:rPr>
-          <w:sz w:val="18"/>
-          <w:szCs w:val="18"/>
-        </w:rPr>
-        <w:t>s?</w:t>
-      </w:r>
-      <w:r>
-        <w:rPr>
-          <w:sz w:val="18"/>
-          <w:szCs w:val="18"/>
-        </w:rPr>
-        <w:t>:</w:t>
-      </w:r>
-      <w:proofErr w:type="gramEnd"/>
-      <w:r>
-        <w:rPr>
-          <w:sz w:val="18"/>
-          <w:szCs w:val="18"/>
-        </w:rPr>
-        <w:t xml:space="preserve">                    </w:t>
-      </w:r>
-      <w:r>
-        <w:rPr>
-          <w:sz w:val="18"/>
-          <w:szCs w:val="18"/>
-        </w:rPr>
-        <w:t xml:space="preserve">           </w:t>
-      </w:r>
-      <w:r>
-        <w:rPr>
-          <w:sz w:val="18"/>
-          <w:szCs w:val="18"/>
-        </w:rPr>
-        <w:t xml:space="preserve"> </w:t>
-      </w:r>
-      <w:r>
-        <w:rPr>
-          <w:sz w:val="18"/>
-          <w:szCs w:val="18"/>
-        </w:rPr>
-        <w:t>Location of peaks</w:t>
-      </w:r>
-      <w:r>
-        <w:rPr>
-          <w:sz w:val="18"/>
-          <w:szCs w:val="18"/>
-        </w:rPr>
-        <w:t>:</w:t>
-      </w:r>
-    </w:p>
-    <w:p>
-      <w:pPr>
-        <w:spacing w:line="240" w:lineRule="auto"/>
-        <w:rPr>
-          <w:sz w:val="18"/>
-          <w:szCs w:val="18"/>
-        </w:rPr>
-      </w:pPr>
-      <w:r>
-        <w:rPr>
-          <w:sz w:val="18"/>
-          <w:szCs w:val="18"/>
-        </w:rPr>
-        <w:t>Y:</w:t>
-      </w:r>
-    </w:p>
-    <w:p>
-      <w:pPr>
-        <w:spacing w:line="240" w:lineRule="auto"/>
-        <w:rPr>
-          <w:sz w:val="18"/>
-          <w:szCs w:val="18"/>
-        </w:rPr>
-      </w:pPr>
-    </w:p>
-    <w:p>
-      <w:pPr>
-        <w:spacing w:line="240" w:lineRule="auto"/>
+      </w:pPr>
+      <w:r>
         <w:rPr>
           <w:b/>
           <w:bCs/>
           <w:sz w:val="18"/>
           <w:szCs w:val="18"/>
         </w:rPr>
-      </w:pPr>
+        <w:t>Raman Water test (</w:t>
+      </w:r>
+      <w:proofErr w:type="gramStart"/>
       <w:r>
         <w:rPr>
           <w:b/>
@@ -254,8 +197,9 @@
           <w:sz w:val="18"/>
           <w:szCs w:val="18"/>
         </w:rPr>
-        <w:t>Raman Water test (Monthly</w:t>
-      </w:r>
+        <w:t xml:space="preserve">Raman)   </w:t>
+      </w:r>
+      <w:proofErr w:type="gramEnd"/>
       <w:r>
         <w:rPr>
           <w:b/>
@@ -263,7 +207,7 @@
           <w:sz w:val="18"/>
           <w:szCs w:val="18"/>
         </w:rPr>
-        <w:t>)</w:t>
+        <w:t xml:space="preserve">                                                                   Raman Water Test (DI water)         </w:t>
       </w:r>
     </w:p>
     <w:p>
@@ -288,6 +232,13 @@
         </w:rPr>
         <w:t xml:space="preserve">                                                                                                          </w:t>
       </w:r>
+      <w:r>
+        <w:rPr>
+          <w:sz w:val="14"/>
+          <w:szCs w:val="14"/>
+        </w:rPr>
+        <w:t xml:space="preserve">                                       File name:</w:t>
+      </w:r>
     </w:p>
     <w:p>
       <w:pPr>
@@ -311,6 +262,13 @@
         </w:rPr>
         <w:t xml:space="preserve">           </w:t>
       </w:r>
+      <w:r>
+        <w:rPr>
+          <w:sz w:val="14"/>
+          <w:szCs w:val="14"/>
+        </w:rPr>
+        <w:t xml:space="preserve">                                                                                                                                      Peak (nm):</w:t>
+      </w:r>
     </w:p>
     <w:p>
       <w:pPr>
@@ -325,6 +283,13 @@
           <w:sz w:val="14"/>
           <w:szCs w:val="14"/>
         </w:rPr>
+        <w:t xml:space="preserve">RSU </w:t>
+      </w:r>
+      <w:r>
+        <w:rPr>
+          <w:sz w:val="14"/>
+          <w:szCs w:val="14"/>
+        </w:rPr>
         <w:t xml:space="preserve">Area: </w:t>
       </w:r>
       <w:r>
@@ -332,7 +297,21 @@
           <w:sz w:val="14"/>
           <w:szCs w:val="14"/>
         </w:rPr>
-        <w:t xml:space="preserve">                                                                                                           </w:t>
+        <w:t xml:space="preserve">           </w:t>
+      </w:r>
+      <w:r>
+        <w:rPr>
+          <w:sz w:val="14"/>
+          <w:szCs w:val="14"/>
+        </w:rPr>
+        <w:t xml:space="preserve">                                                                                                                                      RSU adjust</w:t>
+      </w:r>
+      <w:r>
+        <w:rPr>
+          <w:sz w:val="14"/>
+          <w:szCs w:val="14"/>
+        </w:rPr>
+        <w:t xml:space="preserve">                                                                                                </w:t>
       </w:r>
     </w:p>
     <w:p>
@@ -361,7 +340,7 @@
           <w:sz w:val="18"/>
           <w:szCs w:val="18"/>
         </w:rPr>
-        <w:t>Quinine Sulfate (Monthly)</w:t>
+        <w:t>Quinine Sulfate</w:t>
       </w:r>
       <w:r>
         <w:rPr>
@@ -374,10 +353,12 @@
       </w:r>
       <w:r>
         <w:rPr>
-          <w:sz w:val="14"/>
-          <w:szCs w:val="14"/>
-        </w:rPr>
-        <w:t>:</w:t>
+          <w:b/>
+          <w:bCs/>
+          <w:sz w:val="18"/>
+          <w:szCs w:val="18"/>
+        </w:rPr>
+        <w:t xml:space="preserve">                 </w:t>
       </w:r>
       <w:r>
         <w:rPr>
